--- a/integrated-publishing-systems/indepworkinvar3.docx
+++ b/integrated-publishing-systems/indepworkinvar3.docx
@@ -10,29 +10,30 @@
           <w:szCs w:val="34"/>
         </w:rPr>
       </w:pPr>
-      <w:bookmarkStart w:id="0" w:name="_Toc58967323"/>
+      <w:bookmarkStart w:id="0" w:name="_Toc58970123"/>
       <w:r>
         <w:rPr>
           <w:szCs w:val="34"/>
         </w:rPr>
-        <w:t xml:space="preserve">Инвариантная самостоятельная работа № </w:t>
+        <w:t xml:space="preserve">Инвариантная самостоятельная работа № 3. </w:t>
       </w:r>
       <w:r>
         <w:rPr>
           <w:szCs w:val="34"/>
         </w:rPr>
-        <w:t>3</w:t>
-      </w:r>
-      <w:r>
-        <w:rPr>
-          <w:szCs w:val="34"/>
-        </w:rPr>
-        <w:t>. Законодательные и правовые документы, регламентирующие использование ИКТ в издательской деятельности</w:t>
+        <w:t>Как ИКТ изменили издательскую технологию</w:t>
       </w:r>
       <w:bookmarkEnd w:id="0"/>
     </w:p>
     <w:sdt>
       <w:sdtPr>
+        <w:rPr>
+          <w:rFonts w:asciiTheme="minorHAnsi" w:eastAsiaTheme="minorHAnsi" w:hAnsiTheme="minorHAnsi" w:cstheme="minorBidi"/>
+          <w:color w:val="auto"/>
+          <w:sz w:val="28"/>
+          <w:szCs w:val="22"/>
+          <w:lang w:eastAsia="en-US"/>
+        </w:rPr>
         <w:id w:val="-1913374195"/>
         <w:docPartObj>
           <w:docPartGallery w:val="Table of Contents"/>
@@ -41,13 +42,8 @@
       </w:sdtPr>
       <w:sdtEndPr>
         <w:rPr>
-          <w:rFonts w:asciiTheme="minorHAnsi" w:eastAsiaTheme="minorHAnsi" w:hAnsiTheme="minorHAnsi" w:cstheme="minorBidi"/>
           <w:b/>
           <w:bCs/>
-          <w:color w:val="auto"/>
-          <w:sz w:val="28"/>
-          <w:szCs w:val="22"/>
-          <w:lang w:eastAsia="en-US"/>
         </w:rPr>
       </w:sdtEndPr>
       <w:sdtContent>
@@ -88,13 +84,13 @@
           <w:r>
             <w:fldChar w:fldCharType="separate"/>
           </w:r>
-          <w:hyperlink w:anchor="_Toc58967323" w:history="1">
+          <w:hyperlink w:anchor="_Toc58970123" w:history="1">
             <w:r>
               <w:rPr>
                 <w:rStyle w:val="ab"/>
                 <w:noProof/>
               </w:rPr>
-              <w:t>Инвариантная самостоятельная работа № 3. Законодательные и правовые документы, регламентирующие использование ИКТ в издательской деятельности</w:t>
+              <w:t>Инвариантная самостоятельная работа № 3. Как ИКТ изменили издательскую технологию</w:t>
             </w:r>
             <w:r>
               <w:rPr>
@@ -115,7 +111,7 @@
                 <w:noProof/>
                 <w:webHidden/>
               </w:rPr>
-              <w:instrText xml:space="preserve"> PAGEREF _Toc58967323 \h </w:instrText>
+              <w:instrText xml:space="preserve"> PAGEREF _Toc58970123 \h </w:instrText>
             </w:r>
             <w:r>
               <w:rPr>
@@ -159,13 +155,13 @@
               <w:lang w:eastAsia="ru-RU"/>
             </w:rPr>
           </w:pPr>
-          <w:hyperlink w:anchor="_Toc58967324" w:history="1">
+          <w:hyperlink w:anchor="_Toc58970124" w:history="1">
             <w:r>
               <w:rPr>
                 <w:rStyle w:val="ab"/>
                 <w:noProof/>
               </w:rPr>
-              <w:t>Введение</w:t>
+              <w:t>ИТ в издательском деле и полиграфии</w:t>
             </w:r>
             <w:r>
               <w:rPr>
@@ -186,7 +182,7 @@
                 <w:noProof/>
                 <w:webHidden/>
               </w:rPr>
-              <w:instrText xml:space="preserve"> PAGEREF _Toc58967324 \h </w:instrText>
+              <w:instrText xml:space="preserve"> PAGEREF _Toc58970124 \h </w:instrText>
             </w:r>
             <w:r>
               <w:rPr>
@@ -230,13 +226,13 @@
               <w:lang w:eastAsia="ru-RU"/>
             </w:rPr>
           </w:pPr>
-          <w:hyperlink w:anchor="_Toc58967325" w:history="1">
+          <w:hyperlink w:anchor="_Toc58970125" w:history="1">
             <w:r>
               <w:rPr>
                 <w:rStyle w:val="ab"/>
                 <w:noProof/>
               </w:rPr>
-              <w:t>История развития нормативно-правовой база издательской деятельности</w:t>
+              <w:t>Концепции новых информационных технологий</w:t>
             </w:r>
             <w:r>
               <w:rPr>
@@ -257,7 +253,7 @@
                 <w:noProof/>
                 <w:webHidden/>
               </w:rPr>
-              <w:instrText xml:space="preserve"> PAGEREF _Toc58967325 \h </w:instrText>
+              <w:instrText xml:space="preserve"> PAGEREF _Toc58970125 \h </w:instrText>
             </w:r>
             <w:r>
               <w:rPr>
@@ -277,7 +273,7 @@
                 <w:noProof/>
                 <w:webHidden/>
               </w:rPr>
-              <w:t>1</w:t>
+              <w:t>2</w:t>
             </w:r>
             <w:r>
               <w:rPr>
@@ -301,13 +297,13 @@
               <w:lang w:eastAsia="ru-RU"/>
             </w:rPr>
           </w:pPr>
-          <w:hyperlink w:anchor="_Toc58967326" w:history="1">
+          <w:hyperlink w:anchor="_Toc58970126" w:history="1">
             <w:r>
               <w:rPr>
                 <w:rStyle w:val="ab"/>
                 <w:noProof/>
               </w:rPr>
-              <w:t>Регламентация редакционно-издательской деятельности в современной России</w:t>
+              <w:t>Источники</w:t>
             </w:r>
             <w:r>
               <w:rPr>
@@ -328,7 +324,7 @@
                 <w:noProof/>
                 <w:webHidden/>
               </w:rPr>
-              <w:instrText xml:space="preserve"> PAGEREF _Toc58967326 \h </w:instrText>
+              <w:instrText xml:space="preserve"> PAGEREF _Toc58970126 \h </w:instrText>
             </w:r>
             <w:r>
               <w:rPr>
@@ -348,78 +344,7 @@
                 <w:noProof/>
                 <w:webHidden/>
               </w:rPr>
-              <w:t>2</w:t>
-            </w:r>
-            <w:r>
-              <w:rPr>
-                <w:noProof/>
-                <w:webHidden/>
-              </w:rPr>
-              <w:fldChar w:fldCharType="end"/>
-            </w:r>
-          </w:hyperlink>
-        </w:p>
-        <w:p>
-          <w:pPr>
-            <w:pStyle w:val="21"/>
-            <w:tabs>
-              <w:tab w:val="right" w:leader="dot" w:pos="9345"/>
-            </w:tabs>
-            <w:rPr>
-              <w:rFonts w:eastAsiaTheme="minorEastAsia"/>
-              <w:noProof/>
-              <w:sz w:val="22"/>
-              <w:lang w:eastAsia="ru-RU"/>
-            </w:rPr>
-          </w:pPr>
-          <w:hyperlink w:anchor="_Toc58967327" w:history="1">
-            <w:r>
-              <w:rPr>
-                <w:rStyle w:val="ab"/>
-                <w:noProof/>
-              </w:rPr>
-              <w:t>Источники</w:t>
-            </w:r>
-            <w:r>
-              <w:rPr>
-                <w:noProof/>
-                <w:webHidden/>
-              </w:rPr>
-              <w:tab/>
-            </w:r>
-            <w:r>
-              <w:rPr>
-                <w:noProof/>
-                <w:webHidden/>
-              </w:rPr>
-              <w:fldChar w:fldCharType="begin"/>
-            </w:r>
-            <w:r>
-              <w:rPr>
-                <w:noProof/>
-                <w:webHidden/>
-              </w:rPr>
-              <w:instrText xml:space="preserve"> PAGEREF _Toc58967327 \h </w:instrText>
-            </w:r>
-            <w:r>
-              <w:rPr>
-                <w:noProof/>
-                <w:webHidden/>
-              </w:rPr>
-            </w:r>
-            <w:r>
-              <w:rPr>
-                <w:noProof/>
-                <w:webHidden/>
-              </w:rPr>
-              <w:fldChar w:fldCharType="separate"/>
-            </w:r>
-            <w:r>
-              <w:rPr>
-                <w:noProof/>
-                <w:webHidden/>
-              </w:rPr>
-              <w:t>4</w:t>
+              <w:t>5</w:t>
             </w:r>
             <w:r>
               <w:rPr>
@@ -446,418 +371,294 @@
         <w:pStyle w:val="2"/>
         <w:jc w:val="center"/>
       </w:pPr>
-      <w:bookmarkStart w:id="1" w:name="_Toc58967324"/>
-      <w:r>
-        <w:t>Введение</w:t>
+      <w:bookmarkStart w:id="1" w:name="_Toc58970124"/>
+      <w:r>
+        <w:t>ИТ</w:t>
+      </w:r>
+      <w:r>
+        <w:t xml:space="preserve"> в издательском деле и полиграфии</w:t>
       </w:r>
       <w:bookmarkEnd w:id="1"/>
     </w:p>
     <w:p>
-      <w:pPr>
-        <w:rPr>
-          <w:szCs w:val="28"/>
-        </w:rPr>
-      </w:pPr>
-      <w:r>
-        <w:rPr>
-          <w:szCs w:val="28"/>
-        </w:rPr>
-        <w:t>Издательское дело — деятельность, отрасль экономики, специализирующаяся на подготовке, создании, издании (выпуске тиражом) и массовом распространении информации в печатной, музыкальной и других формах продукции.</w:t>
-      </w:r>
-    </w:p>
-    <w:p>
-      <w:pPr>
-        <w:rPr>
-          <w:szCs w:val="28"/>
-        </w:rPr>
-      </w:pPr>
-      <w:r>
-        <w:rPr>
-          <w:szCs w:val="28"/>
-        </w:rPr>
-        <w:t>Классическая издательская деятельность включает: поиск рукописей и авторов, приобретение авторских прав, подготовку рукописи к печати (редактура, корректура, оформление), печать (и его эквиваленты в электронной форме), а также маркетинг и распространение.</w:t>
-      </w:r>
-    </w:p>
-    <w:p>
-      <w:pPr>
-        <w:rPr>
-          <w:szCs w:val="28"/>
-        </w:rPr>
-      </w:pPr>
-      <w:r>
-        <w:rPr>
-          <w:szCs w:val="28"/>
-        </w:rPr>
-        <w:t>На практике издательская деятельность может заключаться только в посредничестве между автором и типографией.</w:t>
-      </w:r>
-    </w:p>
-    <w:p>
-      <w:pPr>
-        <w:pStyle w:val="2"/>
-      </w:pPr>
-      <w:bookmarkStart w:id="2" w:name="_Toc58967325"/>
-      <w:r>
-        <w:t>История развития н</w:t>
-      </w:r>
-      <w:r>
-        <w:t>ормативно-правов</w:t>
-      </w:r>
-      <w:r>
-        <w:t>ой</w:t>
-      </w:r>
-      <w:r>
-        <w:t xml:space="preserve"> база издательской деятельности</w:t>
-      </w:r>
-      <w:bookmarkEnd w:id="2"/>
-    </w:p>
-    <w:p>
-      <w:r>
-        <w:t xml:space="preserve">Как сфера общественной деятельности, книгоиздание всегда в той или иной мере регламентировалось государственной властью. Со стороны государства это было прежде всего ограничительное законодательство. Так, в Англии в 1637 г. был принят Декрет о книгопечатании, направленный на ограничение прав книгоиздателей и книготорговцев. "Декрет в 33 статьях заключал правила относительно предварительной цензуры, типографского промысла и ввоза заграничных изданий. Согласно декрету, книги юридического содержания должны были поступать на просмотр верховных судей; </w:t>
-      </w:r>
-      <w:r>
-        <w:lastRenderedPageBreak/>
-        <w:t>рассмотрение политических сочинений возлагалось на главных государственных секретарей; остальная литература была предоставлена ведению архиепископа Кентерберийского и епископа Лондонского. В цензуру представлялись рукописи в двух экземплярах; к печати разрешались лишь те сочинения, в которых не было ничего противного англиканской церкви, государству и правительству, а также добрым нравам. Все произведения печати тотчас по выходе из типографий заносились в реестровые книги Компании типографщиков; на каждой книге обязательно обозначались имена типографщика, издателя и автора. Права членов Компании типографщиков по части обысков и выемок были расширены по сравнению с полномочиями, предоставленными им Елизаветой (имеется в виду королева Елизавета I (1558-1603), которая в 1559 г. распорядилась о том, чтобы книги не печатались без разрешения Комитета Королевского Совета или епископа. - Б.К.). По-прежнему типографии не могли открываться вне Лондона, Оксфорда и Кембриджа; да и в этих городах число их было строго ограничено. К занятию типографским промыслом допускались лица, удовлетворявшие известным требованиям и с особого в каждом случае разрешения духовной власти и членов верховной комиссии. Заграничные издания задерживались в таможне для предварительного просмотра".</w:t>
-      </w:r>
-    </w:p>
-    <w:p>
-      <w:r>
-        <w:t>Были и обратные примеры. Так, указом от 15 января 1783 г. российская императрица Екатерина II (1762-1796) разрешила всем беспрепятственно открывать собственные типографии, что стало в то время проявлением высшей степени либерализма. Этот закон действовал до 1796 г. Благодаря закону А.Н. Радищев в 1790 г. купил в долг печатный станок и организовал у себя на дому легальную типографию, где и изготовил 650 экземпляров своего "Путешествия из Петербурга в Москву".</w:t>
-      </w:r>
-    </w:p>
-    <w:p>
-      <w:pPr>
-        <w:pStyle w:val="2"/>
-        <w:jc w:val="center"/>
-      </w:pPr>
-      <w:bookmarkStart w:id="3" w:name="_Toc58967326"/>
-      <w:r>
-        <w:t>Регламентация редакционно-издательской деятельности</w:t>
-      </w:r>
-      <w:r>
-        <w:t xml:space="preserve"> в современной России</w:t>
-      </w:r>
-      <w:bookmarkEnd w:id="3"/>
-    </w:p>
-    <w:p>
-      <w:r>
-        <w:t xml:space="preserve">В </w:t>
-      </w:r>
-      <w:r>
-        <w:t>современной Р</w:t>
-      </w:r>
-      <w:r>
-        <w:t>оссии существует несколько основных законов, которые регулируют издательскую деятельность.</w:t>
-      </w:r>
-    </w:p>
-    <w:p>
-      <w:r>
-        <w:t>Во-первых, это закон "Об авторском праве и смежных правах". Этот закон контролирует отношения автора и издательства, процесс создания и использования произведений литературы. В 2004 году в закон "Об авторском праве и смежных правах" были внесены изменения. Среди многих поправок было введено специальное авторское правомочие, предназначенное для контроля правообладателя за использованием произведения в Интернете.</w:t>
-      </w:r>
-    </w:p>
-    <w:p>
-      <w:r>
-        <w:lastRenderedPageBreak/>
-        <w:t>Второй закон, связанный с издательским делом – это закон "О средствах массовой информации". В первоначальную версию закона от 1991 года также вносились поправки. Последние на сегодняшний момент изменения и дополнения вступили в силу с 1 сентября 2013 года. Этот закон относится к периодическим печатным изданиям: журналам, газетам. В законе предусматриваются некоторые ограничения свободы информации, такие, например, как запрет на использование СМИ в целях совершения уголовно наказуемых деяний.</w:t>
-      </w:r>
-    </w:p>
-    <w:p>
-      <w:r>
-        <w:t>Третий закон, регламентирующий деятельность издательства – Федеральный закон N 77-ФЗ "Об обязательном экземпляре документов" от 29 декабря 1994 года, обязывающий издательство предоставлять в Книжную палату определенное количество экземпляров от каждого отпечатанного тиража.</w:t>
-      </w:r>
-    </w:p>
-    <w:p/>
-    <w:p>
-      <w:r>
-        <w:t xml:space="preserve">Наиболее общим, включающим </w:t>
-      </w:r>
-      <w:r>
-        <w:t>определения основных понятий,</w:t>
-      </w:r>
-      <w:r>
-        <w:t xml:space="preserve"> является "Временное положение об издательской деятельности в РСФСР" (утв. 17.04.1991 г. №211). Несмотря на более чем двадцать лет, прошедшие с момента его принятия, положение по-прежнему остается "временным" и единственным, которое относится непосредственно к издательской деятельности. В нем рассматриваются такие моменты, как права и обязанности издательства, а также порядок, согласно которому издательство можно создавать.</w:t>
-      </w:r>
-    </w:p>
-    <w:p>
-      <w:r>
-        <w:t>Согласно Временному положению правом на издательскую деятельность наделяются граждане, достигшие 18 лет, а также юридические лица.  В законе провозглашается запрет на использование изданий для сообщения государственной тайны, призыва к свержению общественного строя, пропаганды войны, насилия и жестокости.</w:t>
-      </w:r>
-    </w:p>
-    <w:p>
-      <w:r>
-        <w:t xml:space="preserve">К законам, содержащим информацию, относящуюся </w:t>
-      </w:r>
-      <w:r>
-        <w:t>к издательской деятельности,</w:t>
-      </w:r>
-      <w:r>
-        <w:t xml:space="preserve"> также относятся закон "Об образовании", новая редакция которого вступила в силу с 1 сентября 2013 года, и Федеральный закон N 125-ФЗ "О высшем и послевузовском профессиональном образовании" от 22 августа 1996 года.</w:t>
-      </w:r>
-    </w:p>
-    <w:p>
-      <w:r>
-        <w:t xml:space="preserve">Кроме приведенных законов и подзаконных актов издательская деятельность ограничивается такими нормативными документами, как издательские стандарты. Что такое стандарт? Это документ, который устанавливает четкие требования к группам однородной продукции. К </w:t>
-      </w:r>
-      <w:r>
-        <w:lastRenderedPageBreak/>
-        <w:t>требованиям относятся правила, по которым должна производиться и использоваться книжная продукция.</w:t>
-      </w:r>
-    </w:p>
-    <w:p>
-      <w:r>
-        <w:t>В книгоиздании применяются две группы стандартов – государственные (ГОСТы) и отраслевые (ОСТы).</w:t>
-      </w:r>
-    </w:p>
-    <w:p>
-      <w:r>
-        <w:t>Некоторые действующие издательские стандарты:</w:t>
-      </w:r>
-    </w:p>
-    <w:p>
-      <w:pPr>
-        <w:pStyle w:val="aa"/>
-        <w:numPr>
-          <w:ilvl w:val="0"/>
-          <w:numId w:val="1"/>
-        </w:numPr>
-      </w:pPr>
-      <w:r>
-        <w:t>ГОСТ 7.60-2003 «Издания. Основные виды, термины и определения»;</w:t>
-      </w:r>
-    </w:p>
-    <w:p>
-      <w:pPr>
-        <w:pStyle w:val="aa"/>
-        <w:numPr>
-          <w:ilvl w:val="0"/>
-          <w:numId w:val="1"/>
-        </w:numPr>
-      </w:pPr>
-      <w:r>
-        <w:t>ГОСТ Р 7.0.4-2006 «Издания. Выходные сведения»;</w:t>
-      </w:r>
-    </w:p>
-    <w:p>
-      <w:pPr>
-        <w:pStyle w:val="aa"/>
-        <w:numPr>
-          <w:ilvl w:val="0"/>
-          <w:numId w:val="1"/>
-        </w:numPr>
-      </w:pPr>
-      <w:r>
-        <w:t>ГОСТ 7.9-95 «Реферат и аннотация. Общие требования»;</w:t>
-      </w:r>
-    </w:p>
-    <w:p>
-      <w:pPr>
-        <w:pStyle w:val="aa"/>
-        <w:numPr>
-          <w:ilvl w:val="0"/>
-          <w:numId w:val="1"/>
-        </w:numPr>
-      </w:pPr>
-      <w:r>
-        <w:t>ГОСТ Р 7.0.12-2011 «Система стандартов по информации, библиотечному и издательскому делу. Библиографическая запись. Сокращение слов и словосочетаний на русском языке. Общие требования и правила»;</w:t>
-      </w:r>
-    </w:p>
-    <w:p>
-      <w:pPr>
-        <w:pStyle w:val="aa"/>
-        <w:numPr>
-          <w:ilvl w:val="0"/>
-          <w:numId w:val="1"/>
-        </w:numPr>
-      </w:pPr>
-      <w:r>
-        <w:t>ГОСТ 7.62-2008 «Система стандартов по информации, библиотечному и издательскому делу. Знаки корректурные для разметки оригиналов и исправления корректурных и пробных оттисков. Общие требования»;</w:t>
-      </w:r>
-    </w:p>
-    <w:p>
-      <w:pPr>
-        <w:pStyle w:val="aa"/>
-        <w:numPr>
-          <w:ilvl w:val="0"/>
-          <w:numId w:val="1"/>
-        </w:numPr>
-      </w:pPr>
-      <w:r>
-        <w:t>ГОСТ 7.53-2001 «Издания. Международная стандартная нумерация книг»;</w:t>
-      </w:r>
-    </w:p>
-    <w:p>
-      <w:pPr>
-        <w:pStyle w:val="aa"/>
-        <w:numPr>
-          <w:ilvl w:val="0"/>
-          <w:numId w:val="1"/>
-        </w:numPr>
-      </w:pPr>
-      <w:r>
-        <w:t>ГОСТ 5773-90 «Издания книжные и журнальные. Форматы»;</w:t>
-      </w:r>
-    </w:p>
-    <w:p>
-      <w:pPr>
-        <w:pStyle w:val="aa"/>
-        <w:numPr>
-          <w:ilvl w:val="0"/>
-          <w:numId w:val="1"/>
-        </w:numPr>
-      </w:pPr>
-      <w:r>
-        <w:t>ГОСТ 9095-89 «Бумага для печати типографская. Технические условия»;</w:t>
-      </w:r>
-    </w:p>
-    <w:p>
-      <w:pPr>
-        <w:pStyle w:val="aa"/>
-        <w:numPr>
-          <w:ilvl w:val="0"/>
-          <w:numId w:val="1"/>
-        </w:numPr>
-      </w:pPr>
-      <w:r>
-        <w:t>ГОСТ 7.89—2005 «Оригиналы текстовые авторские и издательские. Общие требования»;</w:t>
-      </w:r>
-    </w:p>
-    <w:p>
-      <w:pPr>
-        <w:pStyle w:val="aa"/>
-        <w:numPr>
-          <w:ilvl w:val="0"/>
-          <w:numId w:val="1"/>
-        </w:numPr>
-      </w:pPr>
-      <w:r>
-        <w:t>ГОСТ 29.124-94 «Издания книжные. Общие технические условия»;</w:t>
-      </w:r>
-    </w:p>
-    <w:p>
-      <w:pPr>
-        <w:pStyle w:val="aa"/>
-        <w:numPr>
-          <w:ilvl w:val="0"/>
-          <w:numId w:val="1"/>
-        </w:numPr>
-      </w:pPr>
-      <w:r>
-        <w:t>ГОСТ 29.76-87 «Оригинал-макет для полиграфического репродуцирования. Общие технические требования»;</w:t>
-      </w:r>
-    </w:p>
-    <w:p>
-      <w:pPr>
-        <w:pStyle w:val="aa"/>
-        <w:numPr>
-          <w:ilvl w:val="0"/>
-          <w:numId w:val="1"/>
-        </w:numPr>
-      </w:pPr>
-      <w:r>
-        <w:t>ОСТ 29.127-2002 «Издания книжные и журнальные для детей и подростков»;</w:t>
-      </w:r>
-    </w:p>
-    <w:p>
-      <w:pPr>
-        <w:pStyle w:val="aa"/>
-        <w:numPr>
-          <w:ilvl w:val="0"/>
-          <w:numId w:val="1"/>
-        </w:numPr>
-      </w:pPr>
-      <w:r>
-        <w:t>ОСТ 29.106-90 «Стандарт отрасли. Оригиналы изобразительные для полиграфического репродуцирования».</w:t>
-      </w:r>
-    </w:p>
-    <w:p>
-      <w:r>
-        <w:t>Издательские стандарты охватывают различные стороны издательского и полиграфического дела.</w:t>
-      </w:r>
-    </w:p>
-    <w:p>
-      <w:r>
-        <w:t>Соблюдение действующих стандартов издательского дела является гарантией повышения качества книжной продукции, и, как следствие, доверия читателей.</w:t>
-      </w:r>
-    </w:p>
-    <w:p>
-      <w:pPr>
-        <w:pStyle w:val="2"/>
-        <w:jc w:val="center"/>
-      </w:pPr>
-      <w:bookmarkStart w:id="4" w:name="_Toc58967327"/>
-      <w:r>
-        <w:t>Источники</w:t>
-      </w:r>
-      <w:bookmarkEnd w:id="4"/>
-    </w:p>
-    <w:p>
-      <w:pPr>
-        <w:pStyle w:val="aa"/>
-        <w:numPr>
-          <w:ilvl w:val="0"/>
-          <w:numId w:val="2"/>
-        </w:numPr>
-      </w:pPr>
       <w:hyperlink r:id="rId6" w:history="1">
         <w:r>
           <w:rPr>
             <w:rStyle w:val="ab"/>
           </w:rPr>
-          <w:t>https://ru.wikipedia.org/wiki</w:t>
-        </w:r>
-        <w:r>
-          <w:rPr>
-            <w:rStyle w:val="ab"/>
-          </w:rPr>
-          <w:t>/</w:t>
-        </w:r>
-        <w:r>
-          <w:rPr>
-            <w:rStyle w:val="ab"/>
-          </w:rPr>
-          <w:t>Издательское_дело</w:t>
+          <w:t>Технология</w:t>
         </w:r>
       </w:hyperlink>
-    </w:p>
-    <w:p>
-      <w:pPr>
-        <w:pStyle w:val="aa"/>
-        <w:numPr>
-          <w:ilvl w:val="0"/>
-          <w:numId w:val="2"/>
-        </w:numPr>
-      </w:pPr>
+      <w:r>
+        <w:t xml:space="preserve"> </w:t>
+      </w:r>
+      <w:r>
+        <w:t>— это</w:t>
+      </w:r>
+      <w:r>
+        <w:t xml:space="preserve"> совокупность методов обработки, изготовления, изменения состояния, формы сырья, материала или полуфабриката, осуществляемых в процессе производства.</w:t>
+      </w:r>
+    </w:p>
+    <w:p>
+      <w:r>
+        <w:t>Понятие «информационные технологии» включает в себя все многообразие методов и способов обработки информации, организационно-управляющие концепции ее формирования и последующего использования, а также совокупность всех видов аппаратно-программно-информационных средств.</w:t>
+      </w:r>
+    </w:p>
+    <w:p>
+      <w:r>
+        <w:t>Информационные технологии связаны с процессами сбора, обработки, хранения и целенаправленной передачи разнообразных данных, организованными на базе современных вычислительных машин и систем, прогрессивных сетевых технологий, банков и баз данных и знаний, разнообразного системного, прикладного и проблемно ориентированного программного обеспечения.</w:t>
+      </w:r>
+    </w:p>
+    <w:p>
+      <w:r>
+        <w:t xml:space="preserve">В издательской деятельности и полиграфии </w:t>
+      </w:r>
       <w:hyperlink r:id="rId7" w:history="1">
         <w:r>
           <w:rPr>
             <w:rStyle w:val="ab"/>
           </w:rPr>
-          <w:t>https://studme.org/17440622/ekonomika/normativno-pravovaya_baza_izdatelskoy_deyatelnosti</w:t>
+          <w:t>информационные технологии</w:t>
         </w:r>
       </w:hyperlink>
+      <w:r>
+        <w:t xml:space="preserve"> выступают, с одной стороны, в своем классическом понимании и используются в информационных процессах. С другой стороны, информационные технологии становятся «производственными технологиями», поскольку именно на их основе создается конечный продукт: книги, журналы, газеты и т.д.</w:t>
+      </w:r>
+    </w:p>
+    <w:p>
+      <w:r>
+        <w:t>Характерной особенностью информационных технологий является то, что они не только позволяют автоматизировать сложные, включающие элементы творчества технологические процедуры, но и качественно преобразуют саму технологию производства печатной продукции.</w:t>
+      </w:r>
+    </w:p>
+    <w:p>
+      <w:pPr>
+        <w:pStyle w:val="2"/>
+        <w:jc w:val="center"/>
+      </w:pPr>
+      <w:bookmarkStart w:id="2" w:name="_Toc58970125"/>
+      <w:r>
+        <w:lastRenderedPageBreak/>
+        <w:t>Концепции новых информационных технологий</w:t>
+      </w:r>
+      <w:bookmarkEnd w:id="2"/>
+    </w:p>
+    <w:p>
+      <w:r>
+        <w:t>Основу новых информационных технологий составляют распределенные вычислительные среды, «дружественный интерфейс» человек-машина, развитое программное и информационное обеспечение. При этом происходит не только ускорение процесса выполнения тех или иных технологических операций, но и качественное изменение технологии обработки информации.</w:t>
+      </w:r>
+    </w:p>
+    <w:p>
+      <w:r>
+        <w:t>Можно выделить две стратегии внедрения новых информационных технологий:</w:t>
+      </w:r>
     </w:p>
     <w:p>
       <w:pPr>
         <w:pStyle w:val="aa"/>
         <w:numPr>
           <w:ilvl w:val="0"/>
-          <w:numId w:val="2"/>
+          <w:numId w:val="5"/>
         </w:numPr>
       </w:pPr>
+      <w:r>
+        <w:t>Информационная технология приспосабливается к существующей организационно-технологической структуре предприятия и происходит лишь локальная модернизация сложившихся методов работы. При этом, как правило, рационализируются лишь рабочие места.</w:t>
+      </w:r>
+    </w:p>
+    <w:p>
+      <w:pPr>
+        <w:pStyle w:val="aa"/>
+        <w:numPr>
+          <w:ilvl w:val="0"/>
+          <w:numId w:val="5"/>
+        </w:numPr>
+      </w:pPr>
+      <w:r>
+        <w:t>Организационно-технологическая структура модернизируется таким образом, чтобы информационная технология давала максимальный эффект. Основной стратегией является внедрение новых технологических процессов и операций, характер которых коренным образом меняется на базе широкого использования постоянно расширяющихся возможностей компьютерных технологий. Это особенно характерно для современного состояния издательского дела и полиграфии.</w:t>
+      </w:r>
+    </w:p>
+    <w:p>
+      <w:r>
+        <w:t>Обе стратегии принципиально меняют подход к использованию информационной техники: происходит ее перемещение с периферии информационно-технологической активности предприятий, издательства, типографии (отдельные вычислительные центры, множительные и машинописные бюро, централизованные архивы и т.д.) непосредственно в структурные подразделения, где информация собирается, перерабатывается, представляется в соответствующем виде и передается пользователям или другим структурам с помощью телекоммуникационных средств или иным образом.</w:t>
+      </w:r>
+    </w:p>
+    <w:p>
+      <w:r>
+        <w:t>Для новых информационных технологий характерно следующее:</w:t>
+      </w:r>
+    </w:p>
+    <w:p>
+      <w:pPr>
+        <w:pStyle w:val="aa"/>
+        <w:numPr>
+          <w:ilvl w:val="0"/>
+          <w:numId w:val="6"/>
+        </w:numPr>
+      </w:pPr>
+      <w:r>
+        <w:t xml:space="preserve">Работа пользователя в режиме взаимодействия с современными профессиональными программными продуктами, максимально адаптированными к конкретным интегрированным технологическим операциям. Наличие экранных средств отображения информации и устройств ввода данных (мышь, клавиатура, сканер, речевой </w:t>
+      </w:r>
+      <w:r>
+        <w:lastRenderedPageBreak/>
+        <w:t>интерфейс) дают возможность непосредственно видеть результаты своей деятельности, а не «знать» и «помнить».</w:t>
+      </w:r>
+    </w:p>
+    <w:p>
+      <w:pPr>
+        <w:pStyle w:val="aa"/>
+        <w:numPr>
+          <w:ilvl w:val="0"/>
+          <w:numId w:val="6"/>
+        </w:numPr>
+      </w:pPr>
+      <w:r>
+        <w:t>Сквозная информационная поддержка на всех этапах подготовки и обработки информации на основе локальных и интегрированных баз или банков данных, предусматривающая единую унифицированную структуру представления данных, организации их хранения, поиска, восстановления и защиты.</w:t>
+      </w:r>
+    </w:p>
+    <w:p>
+      <w:pPr>
+        <w:pStyle w:val="aa"/>
+        <w:numPr>
+          <w:ilvl w:val="0"/>
+          <w:numId w:val="6"/>
+        </w:numPr>
+      </w:pPr>
+      <w:r>
+        <w:t xml:space="preserve">Безбумажный процесс обработки информации, при котором на бумаге фиксируется лишь окончательный вариант материала, либо принципиально важные - промежуточные. Все остальные версии документа или его компоненты представляются в машинных кодах, на соответствующих носителях и доводятся до пользователя через экран дисплея </w:t>
+      </w:r>
       <w:hyperlink r:id="rId8" w:history="1">
         <w:r>
           <w:rPr>
             <w:rStyle w:val="ab"/>
           </w:rPr>
-          <w:t>http://pro-books.ru/reglamentatsia</w:t>
+          <w:t>ПЭВМ</w:t>
         </w:r>
       </w:hyperlink>
+      <w:r>
+        <w:t>.</w:t>
+      </w:r>
     </w:p>
     <w:p>
       <w:pPr>
         <w:pStyle w:val="aa"/>
         <w:numPr>
           <w:ilvl w:val="0"/>
-          <w:numId w:val="2"/>
+          <w:numId w:val="6"/>
+        </w:numPr>
+      </w:pPr>
+      <w:r>
+        <w:t>Интерактивный (диалоговый) режим работы пользователя с использованием средств интеллектуальной поддержки его деятельности. Это обеспечивается как отдельными реализациями «систем-подсказчиков», так и созданием проблемно ориентированных баз знаний.</w:t>
+      </w:r>
+    </w:p>
+    <w:p>
+      <w:pPr>
+        <w:pStyle w:val="aa"/>
+        <w:numPr>
+          <w:ilvl w:val="0"/>
+          <w:numId w:val="6"/>
+        </w:numPr>
+      </w:pPr>
+      <w:r>
+        <w:t>Возможности коллективной обработки материалов на базе ПЭВМ, объединенных средствами телекоммуникаций в определенную структуру.</w:t>
+      </w:r>
+    </w:p>
+    <w:p>
+      <w:pPr>
+        <w:pStyle w:val="aa"/>
+        <w:numPr>
+          <w:ilvl w:val="0"/>
+          <w:numId w:val="6"/>
+        </w:numPr>
+      </w:pPr>
+      <w:r>
+        <w:t>Возможность адаптивной перестройки формы и способа представления информации в процессе решения конкретной задачи (представление блоков или фрагментов текста, отдельных иллюстраций, форма объединенного документа и т.</w:t>
+      </w:r>
+      <w:r>
+        <w:t xml:space="preserve"> </w:t>
+      </w:r>
+      <w:r>
+        <w:t>д.).</w:t>
+      </w:r>
+    </w:p>
+    <w:p>
+      <w:r>
+        <w:t>С эргономической точки зрения современные информационные технологии отличаются тем, что компьютерные технологии адаптируются к конкретным рабочим операциям, учитывают имеющиеся знания, навыки и умения специалистов, используют предельно понятный пользователю интерфейс взаимодействия.</w:t>
+      </w:r>
+    </w:p>
+    <w:p>
+      <w:r>
+        <w:t>Например ПЭВМ, с помощью которой набирается (кодируется) текст, должна представляться пользователю как привычная печатная машинка, но с более расширенными функциональными возможностями.</w:t>
+      </w:r>
+    </w:p>
+    <w:p>
+      <w:r>
+        <w:t xml:space="preserve">При работе над документом, на экране монитора ПЭВМ формируется «информационная модель», имитирующая «письменный стол» с разложенными на нем документами и материалами. Причем каждый из них (как в </w:t>
+      </w:r>
+      <w:proofErr w:type="spellStart"/>
+      <w:r>
+        <w:t>Windows</w:t>
+      </w:r>
+      <w:proofErr w:type="spellEnd"/>
+      <w:r>
+        <w:t xml:space="preserve">) может быть размещен или упорядочен в соответствии с </w:t>
+      </w:r>
+      <w:r>
+        <w:lastRenderedPageBreak/>
+        <w:t>желанием пользователями и в любой момент времени развернут на переднем плане.</w:t>
+      </w:r>
+    </w:p>
+    <w:p>
+      <w:r>
+        <w:t>Использование шрифтовых программ (штифтового оформления) документов позволяет пользователю представить не только содержание, но и вид готового документа, размещение материала и т.д.</w:t>
+      </w:r>
+    </w:p>
+    <w:p>
+      <w:r>
+        <w:t>ПЭВМ первоначально ориентировались на обеспечение труда программистов, что хорошо просматривается на многочисленных версиях MS DOS, файловой системе NORTON. Компьютеризация труда в областях, далеких от вычислительной техники, потребовала создания проблемно ориентированных диалоговых интерфейсов, максимально упрощающих взаимодействие пользователя с ПЭВМ при отсутствии представления о процессах, протекающих в вычислительной машине.</w:t>
+      </w:r>
+    </w:p>
+    <w:p>
+      <w:r>
+        <w:t>Сегодня выбор ПЭВМ и соответствующего программного обеспечения осуществляется не только по их функциональным возможностям и другим специальным характеристикам, но и по такому критерию, как «простота процесса взаимодействия», «дружественность» человеко-машинного интерфейса.</w:t>
+      </w:r>
+    </w:p>
+    <w:p>
+      <w:r>
+        <w:t>Новые информационные технологии широко внедряются в различные сферы производства. Особенно же значительные результаты их использования достигнуты в современном производстве печатной продукции.</w:t>
+      </w:r>
+    </w:p>
+    <w:p>
+      <w:r>
+        <w:t>Для него характерно все более тесное смыкание бумажной информатики и новых электронных информационных технологий. Одновременно со структурной перестройкой в эту сферу пришла и насыщенная до предела современной электронной техникой, оптической и лазерной технологией, космической связью новая технология подготовки и выпуска печатной продукции. Как ни в какой другой области, компьютер внедрен непосредственно на производство, стал рабочим технологическим инструментом.</w:t>
+      </w:r>
+    </w:p>
+    <w:p>
+      <w:r>
+        <w:t>Техническая и технологическая революция в издательском деле и полиграфии не возникла как дань моде, а обусловлена рыночными требованиями. Рынок издательских и полиграфических услуг становится более объемным в части высококачественной продукции, причем на нем постоянно увеличивается потребность в цветной печати при производстве рекламы, упаковки, формуляров и др.</w:t>
+      </w:r>
+    </w:p>
+    <w:p>
+      <w:r>
+        <w:t>Кратко охарактеризуем лишь отдельные стадии и стороны информационно-технологической трансформации отрасли печати.</w:t>
+      </w:r>
+    </w:p>
+    <w:p>
+      <w:pPr>
+        <w:pStyle w:val="2"/>
+        <w:jc w:val="center"/>
+      </w:pPr>
+      <w:bookmarkStart w:id="3" w:name="_Toc58970126"/>
+      <w:r>
+        <w:lastRenderedPageBreak/>
+        <w:t>Источники</w:t>
+      </w:r>
+      <w:bookmarkEnd w:id="3"/>
+    </w:p>
+    <w:p>
+      <w:pPr>
+        <w:pStyle w:val="aa"/>
+        <w:numPr>
+          <w:ilvl w:val="0"/>
+          <w:numId w:val="4"/>
         </w:numPr>
       </w:pPr>
       <w:hyperlink r:id="rId9" w:history="1">
@@ -865,7 +666,41 @@
           <w:rPr>
             <w:rStyle w:val="ab"/>
           </w:rPr>
-          <w:t>http://gumfak.ru/econom_html/organiz/org03.shtml</w:t>
+          <w:t>http://hi-edu.ru/e-books/xbook945/01/part-003.htm</w:t>
+        </w:r>
+      </w:hyperlink>
+    </w:p>
+    <w:p>
+      <w:pPr>
+        <w:pStyle w:val="aa"/>
+        <w:numPr>
+          <w:ilvl w:val="0"/>
+          <w:numId w:val="4"/>
+        </w:numPr>
+      </w:pPr>
+      <w:hyperlink r:id="rId10" w:history="1">
+        <w:r>
+          <w:rPr>
+            <w:rStyle w:val="ab"/>
+          </w:rPr>
+          <w:t>http://giv37.narod.ru/bp_tema1.html</w:t>
+        </w:r>
+      </w:hyperlink>
+    </w:p>
+    <w:p>
+      <w:pPr>
+        <w:pStyle w:val="aa"/>
+        <w:numPr>
+          <w:ilvl w:val="0"/>
+          <w:numId w:val="4"/>
+        </w:numPr>
+      </w:pPr>
+      <w:hyperlink r:id="rId11" w:history="1">
+        <w:r>
+          <w:rPr>
+            <w:rStyle w:val="ab"/>
+          </w:rPr>
+          <w:t>http://www.lib.unn.ru/students/src/DSIT.pdf</w:t>
         </w:r>
       </w:hyperlink>
     </w:p>
@@ -883,6 +718,318 @@
 <file path=word/numbering.xml><?xml version="1.0" encoding="utf-8"?>
 <w:numbering xmlns:wpc="http://schemas.microsoft.com/office/word/2010/wordprocessingCanvas" xmlns:cx="http://schemas.microsoft.com/office/drawing/2014/chartex" xmlns:cx1="http://schemas.microsoft.com/office/drawing/2015/9/8/chartex" xmlns:cx2="http://schemas.microsoft.com/office/drawing/2015/10/21/chartex" xmlns:cx3="http://schemas.microsoft.com/office/drawing/2016/5/9/chartex" xmlns:cx4="http://schemas.microsoft.com/office/drawing/2016/5/10/chartex" xmlns:cx5="http://schemas.microsoft.com/office/drawing/2016/5/11/chartex" xmlns:cx6="http://schemas.microsoft.com/office/drawing/2016/5/12/chartex" xmlns:cx7="http://schemas.microsoft.com/office/drawing/2016/5/13/chartex" xmlns:cx8="http://schemas.microsoft.com/office/drawing/2016/5/14/chartex" xmlns:mc="http://schemas.openxmlformats.org/markup-compatibility/2006" xmlns:aink="http://schemas.microsoft.com/office/drawing/2016/ink" xmlns:am3d="http://schemas.microsoft.com/office/drawing/2017/model3d" xmlns:o="urn:schemas-microsoft-com:office:office" xmlns:r="http://schemas.openxmlformats.org/officeDocument/2006/relationships" xmlns:m="http://schemas.openxmlformats.org/officeDocument/2006/math" xmlns:v="urn:schemas-microsoft-com:vml" xmlns:wp14="http://schemas.microsoft.com/office/word/2010/wordprocessingDrawing" xmlns:wp="http://schemas.openxmlformats.org/drawingml/2006/wordprocessingDrawing" xmlns:w10="urn:schemas-microsoft-com:office:word" xmlns:w="http://schemas.openxmlformats.org/wordprocessingml/2006/main" xmlns:w14="http://schemas.microsoft.com/office/word/2010/wordml" xmlns:w15="http://schemas.microsoft.com/office/word/2012/wordml" xmlns:w16cex="http://schemas.microsoft.com/office/word/2018/wordml/cex" xmlns:w16cid="http://schemas.microsoft.com/office/word/2016/wordml/cid" xmlns:w16="http://schemas.microsoft.com/office/word/2018/wordml" xmlns:w16se="http://schemas.microsoft.com/office/word/2015/wordml/symex" xmlns:wpg="http://schemas.microsoft.com/office/word/2010/wordprocessingGroup" xmlns:wpi="http://schemas.microsoft.com/office/word/2010/wordprocessingInk" xmlns:wne="http://schemas.microsoft.com/office/word/2006/wordml" xmlns:wps="http://schemas.microsoft.com/office/word/2010/wordprocessingShape" mc:Ignorable="w14 w15 w16se w16cid w16 w16cex wp14">
   <w:abstractNum w:abstractNumId="0" w15:restartNumberingAfterBreak="0">
+    <w:nsid w:val="01677496"/>
+    <w:multiLevelType w:val="hybridMultilevel"/>
+    <w:tmpl w:val="D5E2B82C"/>
+    <w:lvl w:ilvl="0" w:tplc="0419000F">
+      <w:start w:val="1"/>
+      <w:numFmt w:val="decimal"/>
+      <w:lvlText w:val="%1."/>
+      <w:lvlJc w:val="left"/>
+      <w:pPr>
+        <w:ind w:left="720" w:hanging="360"/>
+      </w:pPr>
+    </w:lvl>
+    <w:lvl w:ilvl="1" w:tplc="04190019" w:tentative="1">
+      <w:start w:val="1"/>
+      <w:numFmt w:val="lowerLetter"/>
+      <w:lvlText w:val="%2."/>
+      <w:lvlJc w:val="left"/>
+      <w:pPr>
+        <w:ind w:left="1440" w:hanging="360"/>
+      </w:pPr>
+    </w:lvl>
+    <w:lvl w:ilvl="2" w:tplc="0419001B" w:tentative="1">
+      <w:start w:val="1"/>
+      <w:numFmt w:val="lowerRoman"/>
+      <w:lvlText w:val="%3."/>
+      <w:lvlJc w:val="right"/>
+      <w:pPr>
+        <w:ind w:left="2160" w:hanging="180"/>
+      </w:pPr>
+    </w:lvl>
+    <w:lvl w:ilvl="3" w:tplc="0419000F" w:tentative="1">
+      <w:start w:val="1"/>
+      <w:numFmt w:val="decimal"/>
+      <w:lvlText w:val="%4."/>
+      <w:lvlJc w:val="left"/>
+      <w:pPr>
+        <w:ind w:left="2880" w:hanging="360"/>
+      </w:pPr>
+    </w:lvl>
+    <w:lvl w:ilvl="4" w:tplc="04190019" w:tentative="1">
+      <w:start w:val="1"/>
+      <w:numFmt w:val="lowerLetter"/>
+      <w:lvlText w:val="%5."/>
+      <w:lvlJc w:val="left"/>
+      <w:pPr>
+        <w:ind w:left="3600" w:hanging="360"/>
+      </w:pPr>
+    </w:lvl>
+    <w:lvl w:ilvl="5" w:tplc="0419001B" w:tentative="1">
+      <w:start w:val="1"/>
+      <w:numFmt w:val="lowerRoman"/>
+      <w:lvlText w:val="%6."/>
+      <w:lvlJc w:val="right"/>
+      <w:pPr>
+        <w:ind w:left="4320" w:hanging="180"/>
+      </w:pPr>
+    </w:lvl>
+    <w:lvl w:ilvl="6" w:tplc="0419000F" w:tentative="1">
+      <w:start w:val="1"/>
+      <w:numFmt w:val="decimal"/>
+      <w:lvlText w:val="%7."/>
+      <w:lvlJc w:val="left"/>
+      <w:pPr>
+        <w:ind w:left="5040" w:hanging="360"/>
+      </w:pPr>
+    </w:lvl>
+    <w:lvl w:ilvl="7" w:tplc="04190019" w:tentative="1">
+      <w:start w:val="1"/>
+      <w:numFmt w:val="lowerLetter"/>
+      <w:lvlText w:val="%8."/>
+      <w:lvlJc w:val="left"/>
+      <w:pPr>
+        <w:ind w:left="5760" w:hanging="360"/>
+      </w:pPr>
+    </w:lvl>
+    <w:lvl w:ilvl="8" w:tplc="0419001B" w:tentative="1">
+      <w:start w:val="1"/>
+      <w:numFmt w:val="lowerRoman"/>
+      <w:lvlText w:val="%9."/>
+      <w:lvlJc w:val="right"/>
+      <w:pPr>
+        <w:ind w:left="6480" w:hanging="180"/>
+      </w:pPr>
+    </w:lvl>
+  </w:abstractNum>
+  <w:abstractNum w:abstractNumId="1" w15:restartNumberingAfterBreak="0">
+    <w:nsid w:val="0467199E"/>
+    <w:multiLevelType w:val="hybridMultilevel"/>
+    <w:tmpl w:val="01EE74FC"/>
+    <w:lvl w:ilvl="0" w:tplc="04190001">
+      <w:start w:val="1"/>
+      <w:numFmt w:val="bullet"/>
+      <w:lvlText w:val=""/>
+      <w:lvlJc w:val="left"/>
+      <w:pPr>
+        <w:ind w:left="720" w:hanging="360"/>
+      </w:pPr>
+      <w:rPr>
+        <w:rFonts w:ascii="Symbol" w:hAnsi="Symbol" w:hint="default"/>
+      </w:rPr>
+    </w:lvl>
+    <w:lvl w:ilvl="1" w:tplc="04190003" w:tentative="1">
+      <w:start w:val="1"/>
+      <w:numFmt w:val="bullet"/>
+      <w:lvlText w:val="o"/>
+      <w:lvlJc w:val="left"/>
+      <w:pPr>
+        <w:ind w:left="1440" w:hanging="360"/>
+      </w:pPr>
+      <w:rPr>
+        <w:rFonts w:ascii="Courier New" w:hAnsi="Courier New" w:cs="Courier New" w:hint="default"/>
+      </w:rPr>
+    </w:lvl>
+    <w:lvl w:ilvl="2" w:tplc="04190005" w:tentative="1">
+      <w:start w:val="1"/>
+      <w:numFmt w:val="bullet"/>
+      <w:lvlText w:val=""/>
+      <w:lvlJc w:val="left"/>
+      <w:pPr>
+        <w:ind w:left="2160" w:hanging="360"/>
+      </w:pPr>
+      <w:rPr>
+        <w:rFonts w:ascii="Wingdings" w:hAnsi="Wingdings" w:hint="default"/>
+      </w:rPr>
+    </w:lvl>
+    <w:lvl w:ilvl="3" w:tplc="04190001" w:tentative="1">
+      <w:start w:val="1"/>
+      <w:numFmt w:val="bullet"/>
+      <w:lvlText w:val=""/>
+      <w:lvlJc w:val="left"/>
+      <w:pPr>
+        <w:ind w:left="2880" w:hanging="360"/>
+      </w:pPr>
+      <w:rPr>
+        <w:rFonts w:ascii="Symbol" w:hAnsi="Symbol" w:hint="default"/>
+      </w:rPr>
+    </w:lvl>
+    <w:lvl w:ilvl="4" w:tplc="04190003" w:tentative="1">
+      <w:start w:val="1"/>
+      <w:numFmt w:val="bullet"/>
+      <w:lvlText w:val="o"/>
+      <w:lvlJc w:val="left"/>
+      <w:pPr>
+        <w:ind w:left="3600" w:hanging="360"/>
+      </w:pPr>
+      <w:rPr>
+        <w:rFonts w:ascii="Courier New" w:hAnsi="Courier New" w:cs="Courier New" w:hint="default"/>
+      </w:rPr>
+    </w:lvl>
+    <w:lvl w:ilvl="5" w:tplc="04190005" w:tentative="1">
+      <w:start w:val="1"/>
+      <w:numFmt w:val="bullet"/>
+      <w:lvlText w:val=""/>
+      <w:lvlJc w:val="left"/>
+      <w:pPr>
+        <w:ind w:left="4320" w:hanging="360"/>
+      </w:pPr>
+      <w:rPr>
+        <w:rFonts w:ascii="Wingdings" w:hAnsi="Wingdings" w:hint="default"/>
+      </w:rPr>
+    </w:lvl>
+    <w:lvl w:ilvl="6" w:tplc="04190001" w:tentative="1">
+      <w:start w:val="1"/>
+      <w:numFmt w:val="bullet"/>
+      <w:lvlText w:val=""/>
+      <w:lvlJc w:val="left"/>
+      <w:pPr>
+        <w:ind w:left="5040" w:hanging="360"/>
+      </w:pPr>
+      <w:rPr>
+        <w:rFonts w:ascii="Symbol" w:hAnsi="Symbol" w:hint="default"/>
+      </w:rPr>
+    </w:lvl>
+    <w:lvl w:ilvl="7" w:tplc="04190003" w:tentative="1">
+      <w:start w:val="1"/>
+      <w:numFmt w:val="bullet"/>
+      <w:lvlText w:val="o"/>
+      <w:lvlJc w:val="left"/>
+      <w:pPr>
+        <w:ind w:left="5760" w:hanging="360"/>
+      </w:pPr>
+      <w:rPr>
+        <w:rFonts w:ascii="Courier New" w:hAnsi="Courier New" w:cs="Courier New" w:hint="default"/>
+      </w:rPr>
+    </w:lvl>
+    <w:lvl w:ilvl="8" w:tplc="04190005" w:tentative="1">
+      <w:start w:val="1"/>
+      <w:numFmt w:val="bullet"/>
+      <w:lvlText w:val=""/>
+      <w:lvlJc w:val="left"/>
+      <w:pPr>
+        <w:ind w:left="6480" w:hanging="360"/>
+      </w:pPr>
+      <w:rPr>
+        <w:rFonts w:ascii="Wingdings" w:hAnsi="Wingdings" w:hint="default"/>
+      </w:rPr>
+    </w:lvl>
+  </w:abstractNum>
+  <w:abstractNum w:abstractNumId="2" w15:restartNumberingAfterBreak="0">
+    <w:nsid w:val="1DF32D29"/>
+    <w:multiLevelType w:val="hybridMultilevel"/>
+    <w:tmpl w:val="6004D94C"/>
+    <w:lvl w:ilvl="0" w:tplc="04190001">
+      <w:start w:val="1"/>
+      <w:numFmt w:val="bullet"/>
+      <w:lvlText w:val=""/>
+      <w:lvlJc w:val="left"/>
+      <w:pPr>
+        <w:ind w:left="720" w:hanging="360"/>
+      </w:pPr>
+      <w:rPr>
+        <w:rFonts w:ascii="Symbol" w:hAnsi="Symbol" w:hint="default"/>
+      </w:rPr>
+    </w:lvl>
+    <w:lvl w:ilvl="1" w:tplc="04190003" w:tentative="1">
+      <w:start w:val="1"/>
+      <w:numFmt w:val="bullet"/>
+      <w:lvlText w:val="o"/>
+      <w:lvlJc w:val="left"/>
+      <w:pPr>
+        <w:ind w:left="1440" w:hanging="360"/>
+      </w:pPr>
+      <w:rPr>
+        <w:rFonts w:ascii="Courier New" w:hAnsi="Courier New" w:cs="Courier New" w:hint="default"/>
+      </w:rPr>
+    </w:lvl>
+    <w:lvl w:ilvl="2" w:tplc="04190005" w:tentative="1">
+      <w:start w:val="1"/>
+      <w:numFmt w:val="bullet"/>
+      <w:lvlText w:val=""/>
+      <w:lvlJc w:val="left"/>
+      <w:pPr>
+        <w:ind w:left="2160" w:hanging="360"/>
+      </w:pPr>
+      <w:rPr>
+        <w:rFonts w:ascii="Wingdings" w:hAnsi="Wingdings" w:hint="default"/>
+      </w:rPr>
+    </w:lvl>
+    <w:lvl w:ilvl="3" w:tplc="04190001" w:tentative="1">
+      <w:start w:val="1"/>
+      <w:numFmt w:val="bullet"/>
+      <w:lvlText w:val=""/>
+      <w:lvlJc w:val="left"/>
+      <w:pPr>
+        <w:ind w:left="2880" w:hanging="360"/>
+      </w:pPr>
+      <w:rPr>
+        <w:rFonts w:ascii="Symbol" w:hAnsi="Symbol" w:hint="default"/>
+      </w:rPr>
+    </w:lvl>
+    <w:lvl w:ilvl="4" w:tplc="04190003" w:tentative="1">
+      <w:start w:val="1"/>
+      <w:numFmt w:val="bullet"/>
+      <w:lvlText w:val="o"/>
+      <w:lvlJc w:val="left"/>
+      <w:pPr>
+        <w:ind w:left="3600" w:hanging="360"/>
+      </w:pPr>
+      <w:rPr>
+        <w:rFonts w:ascii="Courier New" w:hAnsi="Courier New" w:cs="Courier New" w:hint="default"/>
+      </w:rPr>
+    </w:lvl>
+    <w:lvl w:ilvl="5" w:tplc="04190005" w:tentative="1">
+      <w:start w:val="1"/>
+      <w:numFmt w:val="bullet"/>
+      <w:lvlText w:val=""/>
+      <w:lvlJc w:val="left"/>
+      <w:pPr>
+        <w:ind w:left="4320" w:hanging="360"/>
+      </w:pPr>
+      <w:rPr>
+        <w:rFonts w:ascii="Wingdings" w:hAnsi="Wingdings" w:hint="default"/>
+      </w:rPr>
+    </w:lvl>
+    <w:lvl w:ilvl="6" w:tplc="04190001" w:tentative="1">
+      <w:start w:val="1"/>
+      <w:numFmt w:val="bullet"/>
+      <w:lvlText w:val=""/>
+      <w:lvlJc w:val="left"/>
+      <w:pPr>
+        <w:ind w:left="5040" w:hanging="360"/>
+      </w:pPr>
+      <w:rPr>
+        <w:rFonts w:ascii="Symbol" w:hAnsi="Symbol" w:hint="default"/>
+      </w:rPr>
+    </w:lvl>
+    <w:lvl w:ilvl="7" w:tplc="04190003" w:tentative="1">
+      <w:start w:val="1"/>
+      <w:numFmt w:val="bullet"/>
+      <w:lvlText w:val="o"/>
+      <w:lvlJc w:val="left"/>
+      <w:pPr>
+        <w:ind w:left="5760" w:hanging="360"/>
+      </w:pPr>
+      <w:rPr>
+        <w:rFonts w:ascii="Courier New" w:hAnsi="Courier New" w:cs="Courier New" w:hint="default"/>
+      </w:rPr>
+    </w:lvl>
+    <w:lvl w:ilvl="8" w:tplc="04190005" w:tentative="1">
+      <w:start w:val="1"/>
+      <w:numFmt w:val="bullet"/>
+      <w:lvlText w:val=""/>
+      <w:lvlJc w:val="left"/>
+      <w:pPr>
+        <w:ind w:left="6480" w:hanging="360"/>
+      </w:pPr>
+      <w:rPr>
+        <w:rFonts w:ascii="Wingdings" w:hAnsi="Wingdings" w:hint="default"/>
+      </w:rPr>
+    </w:lvl>
+  </w:abstractNum>
+  <w:abstractNum w:abstractNumId="3" w15:restartNumberingAfterBreak="0">
     <w:nsid w:val="33980BE8"/>
     <w:multiLevelType w:val="hybridMultilevel"/>
     <w:tmpl w:val="040A3B84"/>
@@ -995,7 +1142,7 @@
       </w:rPr>
     </w:lvl>
   </w:abstractNum>
-  <w:abstractNum w:abstractNumId="1" w15:restartNumberingAfterBreak="0">
+  <w:abstractNum w:abstractNumId="4" w15:restartNumberingAfterBreak="0">
     <w:nsid w:val="44604FF3"/>
     <w:multiLevelType w:val="hybridMultilevel"/>
     <w:tmpl w:val="A26C8B88"/>
@@ -1108,10 +1255,108 @@
       </w:rPr>
     </w:lvl>
   </w:abstractNum>
+  <w:abstractNum w:abstractNumId="5" w15:restartNumberingAfterBreak="0">
+    <w:nsid w:val="6862374B"/>
+    <w:multiLevelType w:val="hybridMultilevel"/>
+    <w:tmpl w:val="E83CDFA2"/>
+    <w:lvl w:ilvl="0" w:tplc="0419000F">
+      <w:start w:val="1"/>
+      <w:numFmt w:val="decimal"/>
+      <w:lvlText w:val="%1."/>
+      <w:lvlJc w:val="left"/>
+      <w:pPr>
+        <w:ind w:left="720" w:hanging="360"/>
+      </w:pPr>
+    </w:lvl>
+    <w:lvl w:ilvl="1" w:tplc="04190019" w:tentative="1">
+      <w:start w:val="1"/>
+      <w:numFmt w:val="lowerLetter"/>
+      <w:lvlText w:val="%2."/>
+      <w:lvlJc w:val="left"/>
+      <w:pPr>
+        <w:ind w:left="1440" w:hanging="360"/>
+      </w:pPr>
+    </w:lvl>
+    <w:lvl w:ilvl="2" w:tplc="0419001B" w:tentative="1">
+      <w:start w:val="1"/>
+      <w:numFmt w:val="lowerRoman"/>
+      <w:lvlText w:val="%3."/>
+      <w:lvlJc w:val="right"/>
+      <w:pPr>
+        <w:ind w:left="2160" w:hanging="180"/>
+      </w:pPr>
+    </w:lvl>
+    <w:lvl w:ilvl="3" w:tplc="0419000F" w:tentative="1">
+      <w:start w:val="1"/>
+      <w:numFmt w:val="decimal"/>
+      <w:lvlText w:val="%4."/>
+      <w:lvlJc w:val="left"/>
+      <w:pPr>
+        <w:ind w:left="2880" w:hanging="360"/>
+      </w:pPr>
+    </w:lvl>
+    <w:lvl w:ilvl="4" w:tplc="04190019" w:tentative="1">
+      <w:start w:val="1"/>
+      <w:numFmt w:val="lowerLetter"/>
+      <w:lvlText w:val="%5."/>
+      <w:lvlJc w:val="left"/>
+      <w:pPr>
+        <w:ind w:left="3600" w:hanging="360"/>
+      </w:pPr>
+    </w:lvl>
+    <w:lvl w:ilvl="5" w:tplc="0419001B" w:tentative="1">
+      <w:start w:val="1"/>
+      <w:numFmt w:val="lowerRoman"/>
+      <w:lvlText w:val="%6."/>
+      <w:lvlJc w:val="right"/>
+      <w:pPr>
+        <w:ind w:left="4320" w:hanging="180"/>
+      </w:pPr>
+    </w:lvl>
+    <w:lvl w:ilvl="6" w:tplc="0419000F" w:tentative="1">
+      <w:start w:val="1"/>
+      <w:numFmt w:val="decimal"/>
+      <w:lvlText w:val="%7."/>
+      <w:lvlJc w:val="left"/>
+      <w:pPr>
+        <w:ind w:left="5040" w:hanging="360"/>
+      </w:pPr>
+    </w:lvl>
+    <w:lvl w:ilvl="7" w:tplc="04190019" w:tentative="1">
+      <w:start w:val="1"/>
+      <w:numFmt w:val="lowerLetter"/>
+      <w:lvlText w:val="%8."/>
+      <w:lvlJc w:val="left"/>
+      <w:pPr>
+        <w:ind w:left="5760" w:hanging="360"/>
+      </w:pPr>
+    </w:lvl>
+    <w:lvl w:ilvl="8" w:tplc="0419001B" w:tentative="1">
+      <w:start w:val="1"/>
+      <w:numFmt w:val="lowerRoman"/>
+      <w:lvlText w:val="%9."/>
+      <w:lvlJc w:val="right"/>
+      <w:pPr>
+        <w:ind w:left="6480" w:hanging="180"/>
+      </w:pPr>
+    </w:lvl>
+  </w:abstractNum>
   <w:num w:numId="1">
+    <w:abstractNumId w:val="4"/>
+  </w:num>
+  <w:num w:numId="2">
+    <w:abstractNumId w:val="3"/>
+  </w:num>
+  <w:num w:numId="3">
+    <w:abstractNumId w:val="2"/>
+  </w:num>
+  <w:num w:numId="4">
     <w:abstractNumId w:val="1"/>
   </w:num>
-  <w:num w:numId="2">
+  <w:num w:numId="5">
+    <w:abstractNumId w:val="5"/>
+  </w:num>
+  <w:num w:numId="6">
     <w:abstractNumId w:val="0"/>
   </w:num>
 </w:numbering>
